--- a/documentos/Dominio & subdominio.docx
+++ b/documentos/Dominio & subdominio.docx
@@ -34,20 +34,238 @@
         <w:t>Cliente</w:t>
       </w:r>
     </w:p>
-    <w:p>
-      <w:pPr>
-        <w:jc w:val="center"/>
+    <w:tbl>
+      <w:tblPr>
+        <w:tblStyle w:val="Tablaconcuadrcula"/>
+        <w:tblpPr w:leftFromText="141" w:rightFromText="141" w:vertAnchor="text" w:horzAnchor="margin" w:tblpXSpec="right" w:tblpY="471"/>
+        <w:tblW w:w="0" w:type="auto"/>
+        <w:tblLook w:val="04A0" w:firstRow="1" w:lastRow="0" w:firstColumn="1" w:lastColumn="0" w:noHBand="0" w:noVBand="1"/>
+      </w:tblPr>
+      <w:tblGrid>
+        <w:gridCol w:w="3695"/>
+        <w:gridCol w:w="3695"/>
+      </w:tblGrid>
+      <w:tr>
+        <w:trPr>
+          <w:trHeight w:val="717"/>
+        </w:trPr>
+        <w:tc>
+          <w:tcPr>
+            <w:tcW w:w="3695" w:type="dxa"/>
+          </w:tcPr>
+          <w:p>
+            <w:pPr>
+              <w:tabs>
+                <w:tab w:val="left" w:pos="1825"/>
+              </w:tabs>
+              <w:rPr>
+                <w:b/>
+                <w:sz w:val="32"/>
+              </w:rPr>
+            </w:pPr>
+            <w:r>
+              <w:rPr>
+                <w:b/>
+                <w:sz w:val="32"/>
+              </w:rPr>
+              <w:t xml:space="preserve">Carácter Legal </w:t>
+            </w:r>
+          </w:p>
+        </w:tc>
+        <w:tc>
+          <w:tcPr>
+            <w:tcW w:w="3695" w:type="dxa"/>
+          </w:tcPr>
+          <w:p>
+            <w:pPr>
+              <w:tabs>
+                <w:tab w:val="left" w:pos="1825"/>
+              </w:tabs>
+              <w:jc w:val="center"/>
+              <w:rPr>
+                <w:sz w:val="28"/>
+              </w:rPr>
+            </w:pPr>
+            <w:r>
+              <w:rPr>
+                <w:sz w:val="28"/>
+              </w:rPr>
+              <w:t>[a-z]|A-Z|´|,| |]</w:t>
+            </w:r>
+          </w:p>
+        </w:tc>
+      </w:tr>
+      <w:tr>
+        <w:trPr>
+          <w:trHeight w:val="717"/>
+        </w:trPr>
+        <w:tc>
+          <w:tcPr>
+            <w:tcW w:w="3695" w:type="dxa"/>
+          </w:tcPr>
+          <w:p>
+            <w:pPr>
+              <w:tabs>
+                <w:tab w:val="left" w:pos="1825"/>
+              </w:tabs>
+              <w:rPr>
+                <w:b/>
+                <w:sz w:val="32"/>
+              </w:rPr>
+            </w:pPr>
+            <w:r>
+              <w:rPr>
+                <w:b/>
+                <w:sz w:val="32"/>
+              </w:rPr>
+              <w:t xml:space="preserve">Caracteres Numéricos </w:t>
+            </w:r>
+          </w:p>
+        </w:tc>
+        <w:tc>
+          <w:tcPr>
+            <w:tcW w:w="3695" w:type="dxa"/>
+          </w:tcPr>
+          <w:p>
+            <w:pPr>
+              <w:tabs>
+                <w:tab w:val="left" w:pos="1825"/>
+              </w:tabs>
+              <w:jc w:val="center"/>
+              <w:rPr>
+                <w:sz w:val="28"/>
+              </w:rPr>
+            </w:pPr>
+            <w:r>
+              <w:rPr>
+                <w:sz w:val="28"/>
+              </w:rPr>
+              <w:t>[0-9|-| |]</w:t>
+            </w:r>
+          </w:p>
+        </w:tc>
+      </w:tr>
+      <w:tr>
+        <w:trPr>
+          <w:trHeight w:val="686"/>
+        </w:trPr>
+        <w:tc>
+          <w:tcPr>
+            <w:tcW w:w="3695" w:type="dxa"/>
+          </w:tcPr>
+          <w:p>
+            <w:pPr>
+              <w:tabs>
+                <w:tab w:val="left" w:pos="1825"/>
+              </w:tabs>
+              <w:rPr>
+                <w:b/>
+                <w:sz w:val="32"/>
+              </w:rPr>
+            </w:pPr>
+            <w:r>
+              <w:rPr>
+                <w:b/>
+                <w:sz w:val="32"/>
+              </w:rPr>
+              <w:t xml:space="preserve">Carácter Alfanumérico </w:t>
+            </w:r>
+          </w:p>
+        </w:tc>
+        <w:tc>
+          <w:tcPr>
+            <w:tcW w:w="3695" w:type="dxa"/>
+          </w:tcPr>
+          <w:p>
+            <w:pPr>
+              <w:tabs>
+                <w:tab w:val="left" w:pos="1825"/>
+              </w:tabs>
+              <w:jc w:val="center"/>
+              <w:rPr>
+                <w:sz w:val="28"/>
+              </w:rPr>
+            </w:pPr>
+            <w:r>
+              <w:rPr>
+                <w:sz w:val="28"/>
+              </w:rPr>
+              <w:t>[</w:t>
+            </w:r>
+            <w:proofErr w:type="spellStart"/>
+            <w:r>
+              <w:rPr>
+                <w:sz w:val="28"/>
+              </w:rPr>
+              <w:t>a-z|A-Z</w:t>
+            </w:r>
+            <w:proofErr w:type="spellEnd"/>
+            <w:r>
+              <w:rPr>
+                <w:sz w:val="28"/>
+              </w:rPr>
+              <w:t>|´|_|.| |0-9|</w:t>
+            </w:r>
+            <w:r>
+              <w:rPr>
+                <w:rStyle w:val="st"/>
+                <w:sz w:val="28"/>
+              </w:rPr>
+              <w:t>@</w:t>
+            </w:r>
+            <w:r>
+              <w:rPr>
+                <w:sz w:val="28"/>
+              </w:rPr>
+              <w:t>]</w:t>
+            </w:r>
+          </w:p>
+        </w:tc>
+      </w:tr>
+    </w:tbl>
+    <w:p>
+      <w:pPr>
+        <w:tabs>
+          <w:tab w:val="left" w:pos="1825"/>
+        </w:tabs>
         <w:rPr>
           <w:b/>
           <w:sz w:val="32"/>
         </w:rPr>
       </w:pPr>
-    </w:p>
+      <w:r>
+        <w:rPr>
+          <w:b/>
+          <w:sz w:val="32"/>
+        </w:rPr>
+        <w:tab/>
+      </w:r>
+    </w:p>
+    <w:p>
+      <w:pPr>
+        <w:rPr>
+          <w:b/>
+          <w:sz w:val="32"/>
+        </w:rPr>
+      </w:pPr>
+    </w:p>
+    <w:p>
+      <w:pPr>
+        <w:rPr>
+          <w:b/>
+          <w:sz w:val="32"/>
+        </w:rPr>
+      </w:pPr>
+    </w:p>
+    <w:p/>
+    <w:p/>
+    <w:p/>
     <w:p>
       <w:r>
         <w:t xml:space="preserve">Dominio </w:t>
       </w:r>
     </w:p>
+    <w:p/>
     <w:tbl>
       <w:tblPr>
         <w:tblW w:w="7198" w:type="dxa"/>
@@ -806,18 +1024,14 @@
     <w:p/>
     <w:p/>
     <w:p/>
+    <w:p>
+      <w:bookmarkStart w:id="0" w:name="_GoBack"/>
+      <w:bookmarkEnd w:id="0"/>
+    </w:p>
     <w:p/>
-    <w:p/>
-    <w:p/>
-    <w:p/>
-    <w:p/>
-    <w:p/>
-    <w:p/>
-    <w:p/>
-    <w:p/>
-    <w:p/>
     <w:p>
       <w:r>
+        <w:lastRenderedPageBreak/>
         <w:t>Subdominio</w:t>
       </w:r>
     </w:p>
@@ -2189,6 +2403,7 @@
           <w:b/>
           <w:sz w:val="32"/>
         </w:rPr>
+        <w:lastRenderedPageBreak/>
         <w:t>Posible Caso de Prueba</w:t>
       </w:r>
     </w:p>
@@ -3390,6 +3605,7 @@
           <w:b/>
           <w:sz w:val="28"/>
         </w:rPr>
+        <w:lastRenderedPageBreak/>
         <w:t>Casos de prueba del sistema</w:t>
       </w:r>
     </w:p>
@@ -6393,8 +6609,6 @@
         </w:rPr>
         <w:t>Recepcionista</w:t>
       </w:r>
-      <w:bookmarkStart w:id="0" w:name="_GoBack"/>
-      <w:bookmarkEnd w:id="0"/>
     </w:p>
     <w:p>
       <w:pPr>
@@ -9044,6 +9258,11 @@
       <w:contextualSpacing/>
     </w:pPr>
   </w:style>
+  <w:style w:type="character" w:customStyle="1" w:styleId="st">
+    <w:name w:val="st"/>
+    <w:basedOn w:val="Fuentedeprrafopredeter"/>
+    <w:rsid w:val="00772170"/>
+  </w:style>
 </w:styles>
 </file>
 
